--- a/Certifications.docx
+++ b/Certifications.docx
@@ -220,12 +220,15 @@
       <w:pPr>
         <w:pStyle w:val="Heading2"/>
         <w:spacing w:before="1"/>
-        <w:ind w:left="1980" w:right="2800"/>
+        <w:ind w:left="1980" w:right="1360" w:hanging="1350"/>
         <w:jc w:val="center"/>
       </w:pPr>
       <w:bookmarkStart w:id="2" w:name="_Toc155904567"/>
       <w:r>
         <w:t>“</w:t>
+      </w:r>
+      <w:r>
+        <w:t xml:space="preserve">Construction </w:t>
       </w:r>
       <w:r>
         <w:t>Contact Management System (Thaekedar)</w:t>
@@ -1237,6 +1240,12 @@
         <w:rPr>
           <w:b/>
         </w:rPr>
+        <w:t xml:space="preserve">Construction </w:t>
+      </w:r>
+      <w:r>
+        <w:rPr>
+          <w:b/>
+        </w:rPr>
         <w:t xml:space="preserve">Contact Management </w:t>
       </w:r>
       <w:proofErr w:type="gramStart"/>
@@ -1649,7 +1658,19 @@
         <w:rPr>
           <w:b/>
         </w:rPr>
-        <w:t xml:space="preserve">“Contact Management </w:t>
+        <w:t>“</w:t>
+      </w:r>
+      <w:r>
+        <w:rPr>
+          <w:b/>
+        </w:rPr>
+        <w:t xml:space="preserve">Construction </w:t>
+      </w:r>
+      <w:r>
+        <w:rPr>
+          <w:b/>
+        </w:rPr>
+        <w:t xml:space="preserve">Contact Management </w:t>
       </w:r>
       <w:proofErr w:type="gramStart"/>
       <w:r>
@@ -2147,7 +2168,19 @@
         <w:rPr>
           <w:bCs/>
         </w:rPr>
-        <w:t xml:space="preserve">“Contact Management </w:t>
+        <w:t>“</w:t>
+      </w:r>
+      <w:r>
+        <w:rPr>
+          <w:bCs/>
+        </w:rPr>
+        <w:t xml:space="preserve">Construction </w:t>
+      </w:r>
+      <w:r>
+        <w:rPr>
+          <w:bCs/>
+        </w:rPr>
+        <w:t xml:space="preserve">Contact Management </w:t>
       </w:r>
       <w:proofErr w:type="gramStart"/>
       <w:r>
